--- a/04_Linux working/01_generalites_undone.docx
+++ b/04_Linux working/01_generalites_undone.docx
@@ -137,8 +137,13 @@
         <w:jc w:val="both"/>
       </w:pPr>
       <w:r>
-        <w:t>Mode bloc : ex sda</w:t>
-      </w:r>
+        <w:t xml:space="preserve">Mode bloc : ex </w:t>
+      </w:r>
+      <w:proofErr w:type="spellStart"/>
+      <w:r>
+        <w:t>sda</w:t>
+      </w:r>
+      <w:proofErr w:type="spellEnd"/>
       <w:r>
         <w:t> : accès à des blocs aléatoires et non donc nécessairement contigus.</w:t>
       </w:r>
@@ -203,8 +208,13 @@
         </w:numPr>
         <w:jc w:val="both"/>
       </w:pPr>
-      <w:r>
-        <w:t>Vmlinuz : image kernel</w:t>
+      <w:proofErr w:type="spellStart"/>
+      <w:r>
+        <w:t>Vmlinuz</w:t>
+      </w:r>
+      <w:proofErr w:type="spellEnd"/>
+      <w:r>
+        <w:t> : image kernel</w:t>
       </w:r>
     </w:p>
     <w:p>
@@ -216,8 +226,13 @@
         </w:numPr>
         <w:jc w:val="both"/>
       </w:pPr>
-      <w:r>
-        <w:t>System.map : symboles du noyau</w:t>
+      <w:proofErr w:type="spellStart"/>
+      <w:r>
+        <w:t>System.map</w:t>
+      </w:r>
+      <w:proofErr w:type="spellEnd"/>
+      <w:r>
+        <w:t> : symboles du noyau</w:t>
       </w:r>
     </w:p>
     <w:p>
@@ -229,8 +244,13 @@
         </w:numPr>
         <w:jc w:val="both"/>
       </w:pPr>
-      <w:r>
-        <w:t>Initrd : chargement des drivers</w:t>
+      <w:proofErr w:type="spellStart"/>
+      <w:r>
+        <w:t>Initrd</w:t>
+      </w:r>
+      <w:proofErr w:type="spellEnd"/>
+      <w:r>
+        <w:t> : chargement des drivers</w:t>
       </w:r>
     </w:p>
     <w:p>
@@ -265,12 +285,14 @@
           <w:b/>
         </w:rPr>
       </w:pPr>
+      <w:proofErr w:type="spellStart"/>
       <w:r>
         <w:rPr>
           <w:b/>
         </w:rPr>
         <w:t>Disks</w:t>
       </w:r>
+      <w:proofErr w:type="spellEnd"/>
     </w:p>
     <w:p>
       <w:pPr>
@@ -282,8 +304,21 @@
         <w:jc w:val="both"/>
       </w:pPr>
       <w:r>
-        <w:t>LVM : logical volume manager</w:t>
-      </w:r>
+        <w:t xml:space="preserve">LVM : </w:t>
+      </w:r>
+      <w:proofErr w:type="spellStart"/>
+      <w:r>
+        <w:t>logical</w:t>
+      </w:r>
+      <w:proofErr w:type="spellEnd"/>
+      <w:r>
+        <w:t xml:space="preserve"> volume </w:t>
+      </w:r>
+      <w:proofErr w:type="gramStart"/>
+      <w:r>
+        <w:t>manager</w:t>
+      </w:r>
+      <w:proofErr w:type="gramEnd"/>
     </w:p>
     <w:p>
       <w:pPr>
@@ -319,7 +354,15 @@
         <w:jc w:val="both"/>
       </w:pPr>
       <w:r>
-        <w:t>Partitionnement – création swap/FS (+ blanking = formatage)</w:t>
+        <w:t xml:space="preserve">Partitionnement – création swap/FS (+ </w:t>
+      </w:r>
+      <w:proofErr w:type="spellStart"/>
+      <w:r>
+        <w:t>blanking</w:t>
+      </w:r>
+      <w:proofErr w:type="spellEnd"/>
+      <w:r>
+        <w:t xml:space="preserve"> = formatage)</w:t>
       </w:r>
     </w:p>
     <w:p>
@@ -334,6 +377,48 @@
       </w:pPr>
     </w:p>
     <w:p/>
+    <w:p>
+      <w:pPr>
+        <w:tabs>
+          <w:tab w:val="left" w:pos="708"/>
+          <w:tab w:val="left" w:pos="1416"/>
+          <w:tab w:val="left" w:pos="2124"/>
+          <w:tab w:val="left" w:pos="2832"/>
+          <w:tab w:val="left" w:pos="3540"/>
+          <w:tab w:val="left" w:pos="4248"/>
+          <w:tab w:val="left" w:pos="4956"/>
+          <w:tab w:val="left" w:pos="5664"/>
+          <w:tab w:val="left" w:pos="6372"/>
+          <w:tab w:val="left" w:pos="7080"/>
+          <w:tab w:val="left" w:pos="7788"/>
+          <w:tab w:val="left" w:pos="8496"/>
+          <w:tab w:val="right" w:pos="9072"/>
+        </w:tabs>
+        <w:jc w:val="both"/>
+      </w:pPr>
+      <w:bookmarkStart w:id="0" w:name="_GoBack"/>
+      <w:bookmarkEnd w:id="0"/>
+    </w:p>
+    <w:p>
+      <w:pPr>
+        <w:tabs>
+          <w:tab w:val="left" w:pos="708"/>
+          <w:tab w:val="left" w:pos="1416"/>
+          <w:tab w:val="left" w:pos="2124"/>
+          <w:tab w:val="left" w:pos="2832"/>
+          <w:tab w:val="left" w:pos="3540"/>
+          <w:tab w:val="left" w:pos="4248"/>
+          <w:tab w:val="left" w:pos="4956"/>
+          <w:tab w:val="left" w:pos="5664"/>
+          <w:tab w:val="left" w:pos="6372"/>
+          <w:tab w:val="left" w:pos="7080"/>
+          <w:tab w:val="left" w:pos="7788"/>
+          <w:tab w:val="left" w:pos="8496"/>
+          <w:tab w:val="right" w:pos="9072"/>
+        </w:tabs>
+        <w:jc w:val="both"/>
+      </w:pPr>
+    </w:p>
     <w:p>
       <w:pPr>
         <w:tabs>
@@ -360,117 +445,8 @@
         <w:rPr>
           <w:b/>
         </w:rPr>
-        <w:t>Authentification</w:t>
-      </w:r>
-    </w:p>
-    <w:p>
-      <w:pPr>
-        <w:tabs>
-          <w:tab w:val="left" w:pos="708"/>
-          <w:tab w:val="left" w:pos="1416"/>
-          <w:tab w:val="left" w:pos="2124"/>
-          <w:tab w:val="left" w:pos="2832"/>
-          <w:tab w:val="left" w:pos="3540"/>
-          <w:tab w:val="left" w:pos="4248"/>
-          <w:tab w:val="left" w:pos="4956"/>
-          <w:tab w:val="left" w:pos="5664"/>
-          <w:tab w:val="left" w:pos="6372"/>
-          <w:tab w:val="left" w:pos="7080"/>
-          <w:tab w:val="left" w:pos="7788"/>
-          <w:tab w:val="left" w:pos="8496"/>
-          <w:tab w:val="right" w:pos="9072"/>
-        </w:tabs>
-        <w:jc w:val="both"/>
-      </w:pPr>
-      <w:r>
-        <w:t>PAM : Pluggable authentication module</w:t>
-      </w:r>
-    </w:p>
-    <w:p>
-      <w:pPr>
-        <w:tabs>
-          <w:tab w:val="left" w:pos="708"/>
-          <w:tab w:val="left" w:pos="1416"/>
-          <w:tab w:val="left" w:pos="2124"/>
-          <w:tab w:val="left" w:pos="2832"/>
-          <w:tab w:val="left" w:pos="3540"/>
-          <w:tab w:val="left" w:pos="4248"/>
-          <w:tab w:val="left" w:pos="4956"/>
-          <w:tab w:val="left" w:pos="5664"/>
-          <w:tab w:val="left" w:pos="6372"/>
-          <w:tab w:val="left" w:pos="7080"/>
-          <w:tab w:val="left" w:pos="7788"/>
-          <w:tab w:val="left" w:pos="8496"/>
-          <w:tab w:val="right" w:pos="9072"/>
-        </w:tabs>
-        <w:jc w:val="both"/>
-      </w:pPr>
-      <w:r>
-        <w:t>Entre l’utilisateur et le service demandé.</w:t>
-      </w:r>
-    </w:p>
-    <w:p>
-      <w:pPr>
-        <w:tabs>
-          <w:tab w:val="left" w:pos="708"/>
-          <w:tab w:val="left" w:pos="1416"/>
-          <w:tab w:val="left" w:pos="2124"/>
-          <w:tab w:val="left" w:pos="2832"/>
-          <w:tab w:val="left" w:pos="3540"/>
-          <w:tab w:val="left" w:pos="4248"/>
-          <w:tab w:val="left" w:pos="4956"/>
-          <w:tab w:val="left" w:pos="5664"/>
-          <w:tab w:val="left" w:pos="6372"/>
-          <w:tab w:val="left" w:pos="7080"/>
-          <w:tab w:val="left" w:pos="7788"/>
-          <w:tab w:val="left" w:pos="8496"/>
-          <w:tab w:val="right" w:pos="9072"/>
-        </w:tabs>
-        <w:jc w:val="both"/>
-      </w:pPr>
-      <w:r>
-        <w:t>Conf des services utilisant PAM dans /etc/pam.d/</w:t>
-      </w:r>
-    </w:p>
-    <w:p>
-      <w:pPr>
-        <w:tabs>
-          <w:tab w:val="left" w:pos="708"/>
-          <w:tab w:val="left" w:pos="1416"/>
-          <w:tab w:val="left" w:pos="2124"/>
-          <w:tab w:val="left" w:pos="2832"/>
-          <w:tab w:val="left" w:pos="3540"/>
-          <w:tab w:val="left" w:pos="4248"/>
-          <w:tab w:val="left" w:pos="4956"/>
-          <w:tab w:val="left" w:pos="5664"/>
-          <w:tab w:val="left" w:pos="6372"/>
-          <w:tab w:val="left" w:pos="7080"/>
-          <w:tab w:val="left" w:pos="7788"/>
-          <w:tab w:val="left" w:pos="8496"/>
-          <w:tab w:val="right" w:pos="9072"/>
-        </w:tabs>
-        <w:jc w:val="both"/>
-      </w:pPr>
-    </w:p>
-    <w:p>
-      <w:pPr>
-        <w:tabs>
-          <w:tab w:val="left" w:pos="708"/>
-          <w:tab w:val="left" w:pos="1416"/>
-          <w:tab w:val="left" w:pos="2124"/>
-          <w:tab w:val="left" w:pos="2832"/>
-          <w:tab w:val="left" w:pos="3540"/>
-          <w:tab w:val="left" w:pos="4248"/>
-          <w:tab w:val="left" w:pos="4956"/>
-          <w:tab w:val="left" w:pos="5664"/>
-          <w:tab w:val="left" w:pos="6372"/>
-          <w:tab w:val="left" w:pos="7080"/>
-          <w:tab w:val="left" w:pos="7788"/>
-          <w:tab w:val="left" w:pos="8496"/>
-          <w:tab w:val="right" w:pos="9072"/>
-        </w:tabs>
-        <w:jc w:val="both"/>
-      </w:pPr>
+        <w:t>Hardware</w:t>
+      </w:r>
     </w:p>
     <w:p>
       <w:pPr>
@@ -494,11 +470,170 @@
           <w:b/>
         </w:rPr>
       </w:pPr>
-      <w:r>
-        <w:rPr>
-          <w:b/>
-        </w:rPr>
-        <w:t>Hardware</w:t>
+    </w:p>
+    <w:p>
+      <w:pPr>
+        <w:tabs>
+          <w:tab w:val="left" w:pos="708"/>
+          <w:tab w:val="left" w:pos="1416"/>
+          <w:tab w:val="left" w:pos="2124"/>
+          <w:tab w:val="left" w:pos="2832"/>
+          <w:tab w:val="left" w:pos="3540"/>
+          <w:tab w:val="left" w:pos="4248"/>
+          <w:tab w:val="left" w:pos="4956"/>
+          <w:tab w:val="left" w:pos="5664"/>
+          <w:tab w:val="left" w:pos="6372"/>
+          <w:tab w:val="left" w:pos="7080"/>
+          <w:tab w:val="left" w:pos="7788"/>
+          <w:tab w:val="left" w:pos="8496"/>
+          <w:tab w:val="right" w:pos="9072"/>
+        </w:tabs>
+        <w:jc w:val="both"/>
+      </w:pPr>
+      <w:r>
+        <w:t xml:space="preserve">Un CPU peut avoir plusieurs </w:t>
+      </w:r>
+      <w:proofErr w:type="spellStart"/>
+      <w:r>
+        <w:t>core</w:t>
+      </w:r>
+      <w:proofErr w:type="spellEnd"/>
+      <w:r>
+        <w:t xml:space="preserve"> : un </w:t>
+      </w:r>
+      <w:proofErr w:type="spellStart"/>
+      <w:r>
+        <w:t>core</w:t>
+      </w:r>
+      <w:proofErr w:type="spellEnd"/>
+      <w:r>
+        <w:t xml:space="preserve"> = un ALU, mais buffers partagées pour tous les </w:t>
+      </w:r>
+      <w:proofErr w:type="spellStart"/>
+      <w:r>
+        <w:t>cores</w:t>
+      </w:r>
+      <w:proofErr w:type="spellEnd"/>
+      <w:r>
+        <w:t>.</w:t>
+      </w:r>
+    </w:p>
+    <w:p>
+      <w:pPr>
+        <w:tabs>
+          <w:tab w:val="left" w:pos="708"/>
+          <w:tab w:val="left" w:pos="1416"/>
+          <w:tab w:val="left" w:pos="2124"/>
+          <w:tab w:val="left" w:pos="2832"/>
+          <w:tab w:val="left" w:pos="3540"/>
+          <w:tab w:val="left" w:pos="4248"/>
+          <w:tab w:val="left" w:pos="4956"/>
+          <w:tab w:val="left" w:pos="5664"/>
+          <w:tab w:val="left" w:pos="6372"/>
+          <w:tab w:val="left" w:pos="7080"/>
+          <w:tab w:val="left" w:pos="7788"/>
+          <w:tab w:val="left" w:pos="8496"/>
+          <w:tab w:val="right" w:pos="9072"/>
+        </w:tabs>
+        <w:jc w:val="both"/>
+      </w:pPr>
+      <w:proofErr w:type="spellStart"/>
+      <w:r>
+        <w:t>Hyperthreaded</w:t>
+      </w:r>
+      <w:proofErr w:type="spellEnd"/>
+      <w:r>
+        <w:t xml:space="preserve"> architecture : un seul ALU mais plusieurs étages </w:t>
+      </w:r>
+      <w:proofErr w:type="spellStart"/>
+      <w:r>
+        <w:t>fetch</w:t>
+      </w:r>
+      <w:proofErr w:type="spellEnd"/>
+      <w:r>
+        <w:t>/décode afin de traiter virtuellement plusieurs instructions à la fois (2 instructions sont ramenés) mais un seul ALU : en fait on veut utiliser à 100% tous les étages tout le temps ;</w:t>
+      </w:r>
+    </w:p>
+    <w:p>
+      <w:pPr>
+        <w:tabs>
+          <w:tab w:val="left" w:pos="708"/>
+          <w:tab w:val="left" w:pos="1416"/>
+          <w:tab w:val="left" w:pos="2124"/>
+          <w:tab w:val="left" w:pos="2832"/>
+          <w:tab w:val="left" w:pos="3540"/>
+          <w:tab w:val="left" w:pos="4248"/>
+          <w:tab w:val="left" w:pos="4956"/>
+          <w:tab w:val="left" w:pos="5664"/>
+          <w:tab w:val="left" w:pos="6372"/>
+          <w:tab w:val="left" w:pos="7080"/>
+          <w:tab w:val="left" w:pos="7788"/>
+          <w:tab w:val="left" w:pos="8496"/>
+          <w:tab w:val="right" w:pos="9072"/>
+        </w:tabs>
+        <w:jc w:val="both"/>
+      </w:pPr>
+      <w:r>
+        <w:t xml:space="preserve">SMP : </w:t>
+      </w:r>
+      <w:proofErr w:type="spellStart"/>
+      <w:r>
+        <w:t>symetric</w:t>
+      </w:r>
+      <w:proofErr w:type="spellEnd"/>
+      <w:r>
+        <w:t xml:space="preserve"> multi processor : plusieurs process</w:t>
+      </w:r>
+      <w:r>
+        <w:t>eurs</w:t>
+      </w:r>
+      <w:r>
+        <w:t xml:space="preserve"> pour une seule même mémoire</w:t>
+      </w:r>
+    </w:p>
+    <w:p>
+      <w:pPr>
+        <w:tabs>
+          <w:tab w:val="left" w:pos="708"/>
+          <w:tab w:val="left" w:pos="1416"/>
+          <w:tab w:val="left" w:pos="2124"/>
+          <w:tab w:val="left" w:pos="2832"/>
+          <w:tab w:val="left" w:pos="3540"/>
+          <w:tab w:val="left" w:pos="4248"/>
+          <w:tab w:val="left" w:pos="4956"/>
+          <w:tab w:val="left" w:pos="5664"/>
+          <w:tab w:val="left" w:pos="6372"/>
+          <w:tab w:val="left" w:pos="7080"/>
+          <w:tab w:val="left" w:pos="7788"/>
+          <w:tab w:val="left" w:pos="8496"/>
+          <w:tab w:val="right" w:pos="9072"/>
+        </w:tabs>
+        <w:jc w:val="both"/>
+      </w:pPr>
+      <w:r>
+        <w:t xml:space="preserve">NUMA : non </w:t>
+      </w:r>
+      <w:proofErr w:type="spellStart"/>
+      <w:r>
+        <w:t>uniform</w:t>
+      </w:r>
+      <w:proofErr w:type="spellEnd"/>
+      <w:r>
+        <w:t xml:space="preserve"> memory </w:t>
+      </w:r>
+      <w:proofErr w:type="spellStart"/>
+      <w:r>
+        <w:t>access</w:t>
+      </w:r>
+      <w:proofErr w:type="spellEnd"/>
+      <w:r>
+        <w:t> : une plage mémoire accordé à chacun des processeur</w:t>
+      </w:r>
+      <w:r>
+        <w:t>s</w:t>
+      </w:r>
+      <w:r>
+        <w:t> : avec possibilité de mémoire partagée.</w:t>
       </w:r>
     </w:p>
     <w:p>
@@ -526,112 +661,15 @@
     </w:p>
     <w:p>
       <w:pPr>
-        <w:tabs>
-          <w:tab w:val="left" w:pos="708"/>
-          <w:tab w:val="left" w:pos="1416"/>
-          <w:tab w:val="left" w:pos="2124"/>
-          <w:tab w:val="left" w:pos="2832"/>
-          <w:tab w:val="left" w:pos="3540"/>
-          <w:tab w:val="left" w:pos="4248"/>
-          <w:tab w:val="left" w:pos="4956"/>
-          <w:tab w:val="left" w:pos="5664"/>
-          <w:tab w:val="left" w:pos="6372"/>
-          <w:tab w:val="left" w:pos="7080"/>
-          <w:tab w:val="left" w:pos="7788"/>
-          <w:tab w:val="left" w:pos="8496"/>
-          <w:tab w:val="right" w:pos="9072"/>
-        </w:tabs>
-        <w:jc w:val="both"/>
-      </w:pPr>
-      <w:r>
-        <w:t>Un CPU peut avoir plusieurs core</w:t>
-      </w:r>
-      <w:r>
-        <w:t> : un core = un ALU, mais buffers partagées pour tous les cores.</w:t>
-      </w:r>
-      <w:bookmarkStart w:id="0" w:name="_GoBack"/>
-      <w:bookmarkEnd w:id="0"/>
-    </w:p>
-    <w:p>
-      <w:pPr>
-        <w:tabs>
-          <w:tab w:val="left" w:pos="708"/>
-          <w:tab w:val="left" w:pos="1416"/>
-          <w:tab w:val="left" w:pos="2124"/>
-          <w:tab w:val="left" w:pos="2832"/>
-          <w:tab w:val="left" w:pos="3540"/>
-          <w:tab w:val="left" w:pos="4248"/>
-          <w:tab w:val="left" w:pos="4956"/>
-          <w:tab w:val="left" w:pos="5664"/>
-          <w:tab w:val="left" w:pos="6372"/>
-          <w:tab w:val="left" w:pos="7080"/>
-          <w:tab w:val="left" w:pos="7788"/>
-          <w:tab w:val="left" w:pos="8496"/>
-          <w:tab w:val="right" w:pos="9072"/>
-        </w:tabs>
-        <w:jc w:val="both"/>
-      </w:pPr>
-      <w:r>
-        <w:t>Hyperthreaded architecture : un seul ALU mais plusieurs étages fetch/décode afin de traiter virtuellement plusieurs instructions à la fois (2 instructions sont ramenés) mais un seul ALU : en fait on veut utiliser à 100% tous les étages tout le temps ;</w:t>
-      </w:r>
-    </w:p>
-    <w:p>
-      <w:pPr>
-        <w:tabs>
-          <w:tab w:val="left" w:pos="708"/>
-          <w:tab w:val="left" w:pos="1416"/>
-          <w:tab w:val="left" w:pos="2124"/>
-          <w:tab w:val="left" w:pos="2832"/>
-          <w:tab w:val="left" w:pos="3540"/>
-          <w:tab w:val="left" w:pos="4248"/>
-          <w:tab w:val="left" w:pos="4956"/>
-          <w:tab w:val="left" w:pos="5664"/>
-          <w:tab w:val="left" w:pos="6372"/>
-          <w:tab w:val="left" w:pos="7080"/>
-          <w:tab w:val="left" w:pos="7788"/>
-          <w:tab w:val="left" w:pos="8496"/>
-          <w:tab w:val="right" w:pos="9072"/>
-        </w:tabs>
-        <w:jc w:val="both"/>
-      </w:pPr>
-      <w:r>
-        <w:t>SMP : symetric multi processor : plusieurs process</w:t>
-      </w:r>
-      <w:r>
-        <w:t>eurs</w:t>
-      </w:r>
-      <w:r>
-        <w:t xml:space="preserve"> pour une seule même mémoire</w:t>
-      </w:r>
-    </w:p>
-    <w:p>
-      <w:pPr>
-        <w:tabs>
-          <w:tab w:val="left" w:pos="708"/>
-          <w:tab w:val="left" w:pos="1416"/>
-          <w:tab w:val="left" w:pos="2124"/>
-          <w:tab w:val="left" w:pos="2832"/>
-          <w:tab w:val="left" w:pos="3540"/>
-          <w:tab w:val="left" w:pos="4248"/>
-          <w:tab w:val="left" w:pos="4956"/>
-          <w:tab w:val="left" w:pos="5664"/>
-          <w:tab w:val="left" w:pos="6372"/>
-          <w:tab w:val="left" w:pos="7080"/>
-          <w:tab w:val="left" w:pos="7788"/>
-          <w:tab w:val="left" w:pos="8496"/>
-          <w:tab w:val="right" w:pos="9072"/>
-        </w:tabs>
-        <w:jc w:val="both"/>
-      </w:pPr>
-      <w:r>
-        <w:t>NUMA : non uniform memory access : une plage mémoire accordé à chacun des processeur</w:t>
-      </w:r>
-      <w:r>
-        <w:t>s</w:t>
-      </w:r>
-      <w:r>
-        <w:t> : avec possibilité de mémoire partagée.</w:t>
-      </w:r>
+        <w:ind w:left="360"/>
+        <w:jc w:val="both"/>
+      </w:pPr>
+    </w:p>
+    <w:p>
+      <w:pPr>
+        <w:ind w:left="360"/>
+        <w:jc w:val="both"/>
+      </w:pPr>
     </w:p>
     <w:p>
       <w:pPr>
@@ -655,18 +693,12 @@
           <w:b/>
         </w:rPr>
       </w:pPr>
-    </w:p>
-    <w:p>
-      <w:pPr>
-        <w:ind w:left="360"/>
-        <w:jc w:val="both"/>
-      </w:pPr>
-    </w:p>
-    <w:p>
-      <w:pPr>
-        <w:ind w:left="360"/>
-        <w:jc w:val="both"/>
-      </w:pPr>
+      <w:r>
+        <w:rPr>
+          <w:b/>
+        </w:rPr>
+        <w:t>Network</w:t>
+      </w:r>
     </w:p>
     <w:p>
       <w:pPr>
@@ -685,16 +717,18 @@
           <w:tab w:val="left" w:pos="8496"/>
           <w:tab w:val="right" w:pos="9072"/>
         </w:tabs>
-        <w:jc w:val="center"/>
-        <w:rPr>
-          <w:b/>
-        </w:rPr>
-      </w:pPr>
-      <w:r>
-        <w:rPr>
-          <w:b/>
-        </w:rPr>
-        <w:t>Network</w:t>
+        <w:jc w:val="both"/>
+      </w:pPr>
+      <w:r>
+        <w:t xml:space="preserve">Enp0s1 : </w:t>
+      </w:r>
+      <w:proofErr w:type="spellStart"/>
+      <w:r>
+        <w:t>ethernet</w:t>
+      </w:r>
+      <w:proofErr w:type="spellEnd"/>
+      <w:r>
+        <w:t xml:space="preserve"> bus 0 slot 1</w:t>
       </w:r>
     </w:p>
     <w:p>
@@ -717,34 +751,10 @@
         <w:jc w:val="both"/>
       </w:pPr>
       <w:r>
-        <w:t>Enp0s1 : ethernet bus 0 slot 1</w:t>
-      </w:r>
-    </w:p>
-    <w:p>
-      <w:pPr>
-        <w:tabs>
-          <w:tab w:val="left" w:pos="708"/>
-          <w:tab w:val="left" w:pos="1416"/>
-          <w:tab w:val="left" w:pos="2124"/>
-          <w:tab w:val="left" w:pos="2832"/>
-          <w:tab w:val="left" w:pos="3540"/>
-          <w:tab w:val="left" w:pos="4248"/>
-          <w:tab w:val="left" w:pos="4956"/>
-          <w:tab w:val="left" w:pos="5664"/>
-          <w:tab w:val="left" w:pos="6372"/>
-          <w:tab w:val="left" w:pos="7080"/>
-          <w:tab w:val="left" w:pos="7788"/>
-          <w:tab w:val="left" w:pos="8496"/>
-          <w:tab w:val="right" w:pos="9072"/>
-        </w:tabs>
-        <w:jc w:val="both"/>
-      </w:pPr>
-      <w:r>
         <w:rPr>
           <w:noProof/>
           <w:lang w:eastAsia="fr-FR"/>
         </w:rPr>
-        <w:lastRenderedPageBreak/>
         <w:drawing>
           <wp:inline distT="0" distB="0" distL="0" distR="0" wp14:anchorId="3534AD5C" wp14:editId="40EB82C8">
             <wp:extent cx="4972744" cy="2324425"/>
@@ -877,6 +887,7 @@
         <w:jc w:val="both"/>
       </w:pPr>
       <w:r>
+        <w:lastRenderedPageBreak/>
         <w:t>PACKET_SOCKET : couche 2</w:t>
       </w:r>
     </w:p>
@@ -900,7 +911,23 @@
         <w:jc w:val="both"/>
       </w:pPr>
       <w:r>
-        <w:t>Librairies : Libpcap, libnet.</w:t>
+        <w:t xml:space="preserve">Librairies : </w:t>
+      </w:r>
+      <w:proofErr w:type="spellStart"/>
+      <w:r>
+        <w:t>Libpcap</w:t>
+      </w:r>
+      <w:proofErr w:type="spellEnd"/>
+      <w:r>
+        <w:t xml:space="preserve">, </w:t>
+      </w:r>
+      <w:proofErr w:type="spellStart"/>
+      <w:r>
+        <w:t>libnet</w:t>
+      </w:r>
+      <w:proofErr w:type="spellEnd"/>
+      <w:r>
+        <w:t>.</w:t>
       </w:r>
     </w:p>
     <w:p>
@@ -923,7 +950,23 @@
         <w:jc w:val="both"/>
       </w:pPr>
       <w:r>
-        <w:t>IRQ ok quand peu de traffic, polling sinon avec buffer conséquent. (NAPI active polling au dela d’un certain seuil)</w:t>
+        <w:t xml:space="preserve">IRQ ok quand peu de </w:t>
+      </w:r>
+      <w:proofErr w:type="spellStart"/>
+      <w:r>
+        <w:t>traffic</w:t>
+      </w:r>
+      <w:proofErr w:type="spellEnd"/>
+      <w:r>
+        <w:t xml:space="preserve">, polling sinon avec buffer conséquent. (NAPI active polling au </w:t>
+      </w:r>
+      <w:proofErr w:type="spellStart"/>
+      <w:r>
+        <w:t>dela</w:t>
+      </w:r>
+      <w:proofErr w:type="spellEnd"/>
+      <w:r>
+        <w:t xml:space="preserve"> d’un certain seuil)</w:t>
       </w:r>
     </w:p>
     <w:p>
@@ -974,7 +1017,55 @@
         <w:jc w:val="both"/>
       </w:pPr>
       <w:r>
-        <w:t>1 ksoftIRQd s’occupe de tourner en boucle sur chaque CPU : permet de soulager l’interrupt handler qui va bloquer les autres IRQ.KsoftIRQ s execute à un haut niveau de PRIO mais pas autant que le handler d’IRQ, et il tourne avec IRQ activés.</w:t>
+        <w:t xml:space="preserve">1 </w:t>
+      </w:r>
+      <w:proofErr w:type="spellStart"/>
+      <w:r>
+        <w:t>ksoftIRQd</w:t>
+      </w:r>
+      <w:proofErr w:type="spellEnd"/>
+      <w:r>
+        <w:t xml:space="preserve"> s’occupe de tourner en boucle sur chaque CPU : permet de soulager l’</w:t>
+      </w:r>
+      <w:proofErr w:type="spellStart"/>
+      <w:r>
+        <w:t>interrupt</w:t>
+      </w:r>
+      <w:proofErr w:type="spellEnd"/>
+      <w:r>
+        <w:t xml:space="preserve"> </w:t>
+      </w:r>
+      <w:proofErr w:type="spellStart"/>
+      <w:r>
+        <w:t>handler</w:t>
+      </w:r>
+      <w:proofErr w:type="spellEnd"/>
+      <w:r>
+        <w:t xml:space="preserve"> qui va bloquer les autres </w:t>
+      </w:r>
+      <w:proofErr w:type="spellStart"/>
+      <w:r>
+        <w:t>IRQ.KsoftIRQ</w:t>
+      </w:r>
+      <w:proofErr w:type="spellEnd"/>
+      <w:r>
+        <w:t xml:space="preserve"> s </w:t>
+      </w:r>
+      <w:proofErr w:type="spellStart"/>
+      <w:r>
+        <w:t>execute</w:t>
+      </w:r>
+      <w:proofErr w:type="spellEnd"/>
+      <w:r>
+        <w:t xml:space="preserve"> à un haut niveau de PRIO mais pas autant que le </w:t>
+      </w:r>
+      <w:proofErr w:type="spellStart"/>
+      <w:r>
+        <w:t>handler</w:t>
+      </w:r>
+      <w:proofErr w:type="spellEnd"/>
+      <w:r>
+        <w:t xml:space="preserve"> d’IRQ, et il tourne avec IRQ activés.</w:t>
       </w:r>
     </w:p>
     <w:p>
@@ -1002,7 +1093,23 @@
         <w:jc w:val="both"/>
       </w:pPr>
       <w:r>
-        <w:t>1 structure softnet_data crée sur chaque CPU (qui contient entre autre un poll_list).</w:t>
+        <w:t xml:space="preserve">1 structure </w:t>
+      </w:r>
+      <w:proofErr w:type="spellStart"/>
+      <w:r>
+        <w:t>softnet_data</w:t>
+      </w:r>
+      <w:proofErr w:type="spellEnd"/>
+      <w:r>
+        <w:t xml:space="preserve"> crée sur chaque CPU (qui contient entre autre un </w:t>
+      </w:r>
+      <w:proofErr w:type="spellStart"/>
+      <w:r>
+        <w:t>poll_list</w:t>
+      </w:r>
+      <w:proofErr w:type="spellEnd"/>
+      <w:r>
+        <w:t>).</w:t>
       </w:r>
     </w:p>
     <w:p>
@@ -1026,7 +1133,31 @@
         <w:jc w:val="both"/>
       </w:pPr>
       <w:r>
-        <w:t>Linux utilise NAPI :permet d’éviter les tempêtes IRQ ( linux utilise les IRQ et au dela d’un certain seuil utilise NAPI : sondage du device ethernet toutes les X secondes : permet en gros de traiter plusieurs paquets d’un coup plutôt que un par un : technique du polling : mais attention si le buffer est trop plein : pertes de paquets !)</w:t>
+        <w:t>Linux utilise NAPI </w:t>
+      </w:r>
+      <w:proofErr w:type="gramStart"/>
+      <w:r>
+        <w:t>:permet</w:t>
+      </w:r>
+      <w:proofErr w:type="gramEnd"/>
+      <w:r>
+        <w:t xml:space="preserve"> d’éviter les tempêtes IRQ ( linux utilise les IRQ et au </w:t>
+      </w:r>
+      <w:proofErr w:type="spellStart"/>
+      <w:r>
+        <w:t>dela</w:t>
+      </w:r>
+      <w:proofErr w:type="spellEnd"/>
+      <w:r>
+        <w:t xml:space="preserve"> d’un certain seuil utilise NAPI : sondage du device </w:t>
+      </w:r>
+      <w:proofErr w:type="spellStart"/>
+      <w:r>
+        <w:t>ethernet</w:t>
+      </w:r>
+      <w:proofErr w:type="spellEnd"/>
+      <w:r>
+        <w:t xml:space="preserve"> toutes les X secondes : permet en gros de traiter plusieurs paquets d’un coup plutôt que un par un : technique du polling : mais attention si le buffer est trop plein : pertes de paquets !)</w:t>
       </w:r>
     </w:p>
     <w:p>
